--- a/Assignment.docx
+++ b/Assignment.docx
@@ -15793,339 +15793,12 @@
         <w:ind w:left="0" w:right="0" w:firstLine="0"/>
         <w:jc w:val="left"/>
         <w:rPr>
-          <w:rFonts w:ascii="Times Roman" w:cs="Times Roman" w:hAnsi="Times Roman" w:eastAsia="Times Roman"/>
-          <w:rtl w:val="0"/>
-        </w:rPr>
-      </w:pPr>
-    </w:p>
-    <w:p>
-      <w:pPr>
-        <w:pStyle w:val="Default"/>
-        <w:bidi w:val="0"/>
-        <w:spacing w:before="0" w:after="240" w:line="240" w:lineRule="auto"/>
-        <w:ind w:left="0" w:right="0" w:firstLine="0"/>
-        <w:jc w:val="left"/>
-        <w:rPr>
-          <w:rFonts w:ascii="Times Roman" w:cs="Times Roman" w:hAnsi="Times Roman" w:eastAsia="Times Roman"/>
-          <w:sz w:val="36"/>
-          <w:szCs w:val="36"/>
-          <w:rtl w:val="0"/>
-        </w:rPr>
-      </w:pPr>
-    </w:p>
-    <w:p>
-      <w:pPr>
-        <w:pStyle w:val="Default"/>
-        <w:bidi w:val="0"/>
-        <w:spacing w:before="0" w:after="240" w:line="240" w:lineRule="auto"/>
-        <w:ind w:left="0" w:right="0" w:firstLine="0"/>
-        <w:jc w:val="left"/>
-        <w:rPr>
-          <w:rtl w:val="0"/>
-        </w:rPr>
-      </w:pPr>
-      <w:r>
-        <w:rPr>
-          <w:rFonts w:ascii="Arial Unicode MS" w:cs="Arial Unicode MS" w:hAnsi="Arial Unicode MS" w:eastAsia="Arial Unicode MS"/>
-          <w:b w:val="0"/>
-          <w:bCs w:val="0"/>
-          <w:i w:val="0"/>
-          <w:iCs w:val="0"/>
-          <w:shd w:val="clear" w:color="auto" w:fill="ffffff"/>
-          <w:rtl w:val="0"/>
-        </w:rPr>
-        <w:br w:type="page"/>
-      </w:r>
-    </w:p>
-    <w:p>
-      <w:pPr>
-        <w:pStyle w:val="Default"/>
-        <w:bidi w:val="0"/>
-        <w:spacing w:before="0" w:line="240" w:lineRule="auto"/>
-        <w:ind w:left="0" w:right="0" w:firstLine="0"/>
-        <w:jc w:val="left"/>
-        <w:rPr>
-          <w:rFonts w:ascii="Times Roman" w:cs="Times Roman" w:hAnsi="Times Roman" w:eastAsia="Times Roman"/>
-          <w:sz w:val="36"/>
-          <w:szCs w:val="36"/>
-          <w:shd w:val="clear" w:color="auto" w:fill="ffffff"/>
-          <w:rtl w:val="0"/>
-        </w:rPr>
-      </w:pPr>
-    </w:p>
-    <w:p>
-      <w:pPr>
-        <w:pStyle w:val="Default"/>
-        <w:bidi w:val="0"/>
-        <w:spacing w:before="0" w:line="240" w:lineRule="auto"/>
-        <w:ind w:left="0" w:right="0" w:firstLine="0"/>
-        <w:jc w:val="left"/>
-        <w:rPr>
-          <w:rFonts w:ascii="Courier" w:cs="Courier" w:hAnsi="Courier" w:eastAsia="Courier"/>
-          <w:sz w:val="26"/>
-          <w:szCs w:val="26"/>
-          <w:rtl w:val="0"/>
-        </w:rPr>
-      </w:pPr>
-    </w:p>
-    <w:p>
-      <w:pPr>
-        <w:pStyle w:val="Default"/>
-        <w:bidi w:val="0"/>
-        <w:spacing w:before="0" w:after="240" w:line="240" w:lineRule="auto"/>
-        <w:ind w:left="0" w:right="0" w:firstLine="0"/>
-        <w:jc w:val="left"/>
-        <w:rPr>
-          <w:rFonts w:ascii="Times Roman" w:cs="Times Roman" w:hAnsi="Times Roman" w:eastAsia="Times Roman"/>
-          <w:rtl w:val="0"/>
-        </w:rPr>
-      </w:pPr>
-    </w:p>
-    <w:p>
-      <w:pPr>
-        <w:pStyle w:val="Default"/>
-        <w:bidi w:val="0"/>
-        <w:spacing w:before="0" w:after="240" w:line="240" w:lineRule="auto"/>
-        <w:ind w:left="0" w:right="0" w:firstLine="0"/>
-        <w:jc w:val="left"/>
-        <w:rPr>
-          <w:rFonts w:ascii="Times Roman" w:cs="Times Roman" w:hAnsi="Times Roman" w:eastAsia="Times Roman"/>
-          <w:rtl w:val="0"/>
-        </w:rPr>
-      </w:pPr>
-    </w:p>
-    <w:p>
-      <w:pPr>
-        <w:pStyle w:val="Body 2"/>
-        <w:bidi w:val="0"/>
-      </w:pPr>
-    </w:p>
-    <w:p>
-      <w:pPr>
-        <w:pStyle w:val="Body 2"/>
-      </w:pPr>
-      <w:r>
-        <w:rPr>
-          <w:rFonts w:ascii="Arial Unicode MS" w:cs="Arial Unicode MS" w:hAnsi="Arial Unicode MS" w:eastAsia="Arial Unicode MS"/>
-          <w:b w:val="0"/>
-          <w:bCs w:val="0"/>
-          <w:i w:val="0"/>
-          <w:iCs w:val="0"/>
-        </w:rPr>
-        <w:br w:type="page"/>
-      </w:r>
-    </w:p>
-    <w:p>
-      <w:pPr>
-        <w:pStyle w:val="Default"/>
-        <w:bidi w:val="0"/>
-        <w:spacing w:before="0" w:line="240" w:lineRule="auto"/>
-        <w:ind w:left="0" w:right="0" w:firstLine="0"/>
-        <w:jc w:val="left"/>
-        <w:rPr>
-          <w:rFonts w:ascii="Times Roman" w:cs="Times Roman" w:hAnsi="Times Roman" w:eastAsia="Times Roman"/>
-          <w:sz w:val="36"/>
-          <w:szCs w:val="36"/>
-          <w:rtl w:val="0"/>
-        </w:rPr>
-      </w:pPr>
-    </w:p>
-    <w:p>
-      <w:pPr>
-        <w:pStyle w:val="Default"/>
-        <w:bidi w:val="0"/>
-        <w:spacing w:before="0" w:line="240" w:lineRule="auto"/>
-        <w:ind w:left="0" w:right="0" w:firstLine="0"/>
-        <w:jc w:val="left"/>
-        <w:rPr>
-          <w:rFonts w:ascii="Times Roman" w:cs="Times Roman" w:hAnsi="Times Roman" w:eastAsia="Times Roman"/>
-          <w:sz w:val="36"/>
-          <w:szCs w:val="36"/>
-          <w:rtl w:val="0"/>
-        </w:rPr>
-      </w:pPr>
-    </w:p>
-    <w:p>
-      <w:pPr>
-        <w:pStyle w:val="Default"/>
-        <w:bidi w:val="0"/>
-        <w:spacing w:before="0" w:after="240" w:line="240" w:lineRule="auto"/>
-        <w:ind w:left="0" w:right="0" w:firstLine="0"/>
-        <w:jc w:val="left"/>
-        <w:rPr>
-          <w:rtl w:val="0"/>
-        </w:rPr>
-      </w:pPr>
-      <w:r>
-        <w:rPr>
-          <w:rFonts w:ascii="Arial Unicode MS" w:cs="Arial Unicode MS" w:hAnsi="Arial Unicode MS" w:eastAsia="Arial Unicode MS"/>
-          <w:b w:val="0"/>
-          <w:bCs w:val="0"/>
-          <w:i w:val="0"/>
-          <w:iCs w:val="0"/>
-          <w:sz w:val="36"/>
-          <w:szCs w:val="36"/>
-          <w:shd w:val="clear" w:color="auto" w:fill="ffffff"/>
-          <w:rtl w:val="0"/>
-        </w:rPr>
-        <w:br w:type="page"/>
-      </w:r>
-    </w:p>
-    <w:p>
-      <w:pPr>
-        <w:pStyle w:val="Default"/>
-        <w:bidi w:val="0"/>
-        <w:spacing w:before="0" w:line="240" w:lineRule="auto"/>
-        <w:ind w:left="0" w:right="0" w:firstLine="0"/>
-        <w:jc w:val="left"/>
-        <w:rPr>
-          <w:rFonts w:ascii="Courier" w:cs="Courier" w:hAnsi="Courier" w:eastAsia="Courier"/>
-          <w:sz w:val="36"/>
-          <w:szCs w:val="36"/>
-          <w:shd w:val="clear" w:color="auto" w:fill="ffffff"/>
-          <w:rtl w:val="0"/>
-        </w:rPr>
-      </w:pPr>
-    </w:p>
-    <w:p>
-      <w:pPr>
-        <w:pStyle w:val="Default"/>
-        <w:bidi w:val="0"/>
-        <w:spacing w:before="0" w:line="240" w:lineRule="auto"/>
-        <w:ind w:left="0" w:right="0" w:firstLine="0"/>
-        <w:jc w:val="left"/>
-        <w:rPr>
-          <w:rFonts w:ascii="Courier" w:cs="Courier" w:hAnsi="Courier" w:eastAsia="Courier"/>
-          <w:sz w:val="36"/>
-          <w:szCs w:val="36"/>
-          <w:shd w:val="clear" w:color="auto" w:fill="ffffff"/>
-          <w:rtl w:val="0"/>
-        </w:rPr>
-      </w:pPr>
-    </w:p>
-    <w:p>
-      <w:pPr>
-        <w:pStyle w:val="Default"/>
-        <w:bidi w:val="0"/>
-        <w:spacing w:before="0" w:line="240" w:lineRule="auto"/>
-        <w:ind w:left="0" w:right="0" w:firstLine="0"/>
-        <w:jc w:val="left"/>
-        <w:rPr>
-          <w:rFonts w:ascii="Courier" w:cs="Courier" w:hAnsi="Courier" w:eastAsia="Courier"/>
-          <w:sz w:val="36"/>
-          <w:szCs w:val="36"/>
-          <w:shd w:val="clear" w:color="auto" w:fill="ffffff"/>
-          <w:rtl w:val="0"/>
-        </w:rPr>
-      </w:pPr>
-    </w:p>
-    <w:p>
-      <w:pPr>
-        <w:pStyle w:val="Default"/>
-        <w:bidi w:val="0"/>
-        <w:spacing w:before="0" w:line="240" w:lineRule="auto"/>
-        <w:ind w:left="0" w:right="0" w:firstLine="0"/>
-        <w:jc w:val="left"/>
-        <w:rPr>
-          <w:rFonts w:ascii="Courier" w:cs="Courier" w:hAnsi="Courier" w:eastAsia="Courier"/>
-          <w:sz w:val="26"/>
-          <w:szCs w:val="26"/>
-          <w:shd w:val="clear" w:color="auto" w:fill="ffffff"/>
-          <w:rtl w:val="0"/>
-        </w:rPr>
-      </w:pPr>
-    </w:p>
-    <w:p>
-      <w:pPr>
-        <w:pStyle w:val="Default"/>
-        <w:tabs>
-          <w:tab w:val="left" w:pos="220"/>
-          <w:tab w:val="left" w:pos="720"/>
-        </w:tabs>
-        <w:bidi w:val="0"/>
-        <w:spacing w:before="0" w:line="240" w:lineRule="auto"/>
-        <w:ind w:left="720" w:right="0" w:hanging="720"/>
-        <w:jc w:val="left"/>
-        <w:rPr>
-          <w:rtl w:val="0"/>
-        </w:rPr>
-      </w:pPr>
-      <w:r>
-        <w:rPr>
-          <w:rFonts w:ascii="Arial Unicode MS" w:cs="Arial Unicode MS" w:hAnsi="Arial Unicode MS" w:eastAsia="Arial Unicode MS"/>
-          <w:b w:val="0"/>
-          <w:bCs w:val="0"/>
-          <w:i w:val="0"/>
-          <w:iCs w:val="0"/>
-          <w:shd w:val="clear" w:color="auto" w:fill="ffffff"/>
-          <w:rtl w:val="0"/>
-        </w:rPr>
-        <w:br w:type="page"/>
-      </w:r>
-    </w:p>
-    <w:p>
-      <w:pPr>
-        <w:pStyle w:val="Default"/>
-        <w:bidi w:val="0"/>
-        <w:spacing w:before="0" w:after="200" w:line="276" w:lineRule="auto"/>
-        <w:ind w:left="0" w:right="0" w:firstLine="0"/>
-        <w:jc w:val="left"/>
-        <w:rPr>
-          <w:rFonts w:ascii="Helvetica" w:cs="Helvetica" w:hAnsi="Helvetica" w:eastAsia="Helvetica"/>
-          <w:sz w:val="28"/>
-          <w:szCs w:val="28"/>
-          <w:rtl w:val="0"/>
-        </w:rPr>
-      </w:pPr>
-    </w:p>
-    <w:p>
-      <w:pPr>
-        <w:pStyle w:val="Body 2"/>
-      </w:pPr>
-      <w:r>
-        <w:rPr>
-          <w:rFonts w:ascii="Arial Unicode MS" w:cs="Arial Unicode MS" w:hAnsi="Arial Unicode MS" w:eastAsia="Arial Unicode MS"/>
-          <w:b w:val="0"/>
-          <w:bCs w:val="0"/>
-          <w:i w:val="0"/>
-          <w:iCs w:val="0"/>
-          <w:sz w:val="36"/>
-          <w:szCs w:val="36"/>
-        </w:rPr>
-        <w:br w:type="page"/>
-      </w:r>
-    </w:p>
-    <w:p>
-      <w:pPr>
-        <w:pStyle w:val="Default"/>
-        <w:bidi w:val="0"/>
-        <w:spacing w:before="0" w:after="281" w:line="240" w:lineRule="auto"/>
-        <w:ind w:left="0" w:right="0" w:firstLine="0"/>
-        <w:jc w:val="left"/>
-        <w:rPr>
-          <w:rFonts w:ascii="Times Roman" w:cs="Times Roman" w:hAnsi="Times Roman" w:eastAsia="Times Roman"/>
-          <w:sz w:val="36"/>
-          <w:szCs w:val="36"/>
-          <w:rtl w:val="0"/>
-        </w:rPr>
-      </w:pPr>
-    </w:p>
-    <w:p>
-      <w:pPr>
-        <w:pStyle w:val="Default"/>
-        <w:bidi w:val="0"/>
-        <w:spacing w:before="0" w:after="281" w:line="240" w:lineRule="auto"/>
-        <w:ind w:left="0" w:right="0" w:firstLine="0"/>
-        <w:jc w:val="left"/>
-        <w:rPr>
-          <w:rtl w:val="0"/>
-        </w:rPr>
-      </w:pPr>
-      <w:r>
-        <w:rPr>
-          <w:rFonts w:ascii="Times Roman" w:cs="Times Roman" w:hAnsi="Times Roman" w:eastAsia="Times Roman"/>
-          <w:sz w:val="36"/>
-          <w:szCs w:val="36"/>
+          <w:rtl w:val="0"/>
+        </w:rPr>
+      </w:pPr>
+      <w:r>
+        <w:rPr>
+          <w:rFonts w:ascii="Times Roman" w:cs="Times Roman" w:hAnsi="Times Roman" w:eastAsia="Times Roman"/>
           <w:rtl w:val="0"/>
         </w:rPr>
       </w:r>
